--- a/3.Projeto/3.2.Diagrama de Classes de Projeto - DCP/Rascunhos/Rascunho - classes atributos e métodos.docx
+++ b/3.Projeto/3.2.Diagrama de Classes de Projeto - DCP/Rascunhos/Rascunho - classes atributos e métodos.docx
@@ -155,6 +155,7 @@
       </w:pPr>
       <w:commentRangeStart w:id="2"/>
       <w:commentRangeStart w:id="3"/>
+      <w:commentRangeStart w:id="4"/>
       <w:r>
         <w:rPr>
           <w:rFonts w:ascii="Tahoma" w:hAnsi="Tahoma" w:cs="Tahoma"/>
@@ -177,6 +178,13 @@
           <w:rFonts w:ascii="Tahoma" w:hAnsi="Tahoma" w:cs="Tahoma"/>
         </w:rPr>
         <w:commentReference w:id="3"/>
+      </w:r>
+      <w:commentRangeEnd w:id="4"/>
+      <w:r>
+        <w:rPr>
+          <w:rStyle w:val="Refdecomentrio"/>
+        </w:rPr>
+        <w:commentReference w:id="4"/>
       </w:r>
     </w:p>
     <w:p>
@@ -486,8 +494,6 @@
         </w:rPr>
         <w:t>void</w:t>
       </w:r>
-      <w:bookmarkStart w:id="4" w:name="_GoBack"/>
-      <w:bookmarkEnd w:id="4"/>
       <w:proofErr w:type="spellEnd"/>
     </w:p>
     <w:p>
@@ -3713,6 +3719,56 @@
     <w:p>
       <w:pPr>
         <w:pStyle w:val="SemEspaamento"/>
+        <w:numPr>
+          <w:ilvl w:val="1"/>
+          <w:numId w:val="9"/>
+        </w:numPr>
+        <w:rPr>
+          <w:rFonts w:ascii="Tahoma" w:hAnsi="Tahoma" w:cs="Tahoma"/>
+        </w:rPr>
+      </w:pPr>
+      <w:r>
+        <w:rPr>
+          <w:rFonts w:ascii="Tahoma" w:hAnsi="Tahoma" w:cs="Tahoma"/>
+        </w:rPr>
+        <w:t>-</w:t>
+      </w:r>
+      <w:r>
+        <w:rPr>
+          <w:rFonts w:ascii="Tahoma" w:hAnsi="Tahoma" w:cs="Tahoma"/>
+        </w:rPr>
+        <w:t xml:space="preserve">Adicionar uso </w:t>
+      </w:r>
+      <w:r>
+        <w:rPr>
+          <w:rFonts w:ascii="Tahoma" w:hAnsi="Tahoma" w:cs="Tahoma"/>
+        </w:rPr>
+        <w:t>e</w:t>
+      </w:r>
+      <w:r>
+        <w:rPr>
+          <w:rFonts w:ascii="Tahoma" w:hAnsi="Tahoma" w:cs="Tahoma"/>
+        </w:rPr>
+        <w:t>m</w:t>
+      </w:r>
+      <w:r>
+        <w:rPr>
+          <w:rFonts w:ascii="Tahoma" w:hAnsi="Tahoma" w:cs="Tahoma"/>
+        </w:rPr>
+        <w:t xml:space="preserve"> entrada a </w:t>
+      </w:r>
+      <w:proofErr w:type="spellStart"/>
+      <w:r>
+        <w:rPr>
+          <w:rFonts w:ascii="Tahoma" w:hAnsi="Tahoma" w:cs="Tahoma"/>
+        </w:rPr>
+        <w:t>transortadora</w:t>
+      </w:r>
+      <w:proofErr w:type="spellEnd"/>
+    </w:p>
+    <w:p>
+      <w:pPr>
+        <w:pStyle w:val="SemEspaamento"/>
         <w:rPr>
           <w:rFonts w:ascii="Tahoma" w:hAnsi="Tahoma" w:cs="Tahoma"/>
         </w:rPr>
@@ -3855,6 +3911,44 @@
     <w:p>
       <w:pPr>
         <w:pStyle w:val="SemEspaamento"/>
+        <w:numPr>
+          <w:ilvl w:val="1"/>
+          <w:numId w:val="9"/>
+        </w:numPr>
+        <w:rPr>
+          <w:rFonts w:ascii="Tahoma" w:hAnsi="Tahoma" w:cs="Tahoma"/>
+        </w:rPr>
+      </w:pPr>
+      <w:r>
+        <w:rPr>
+          <w:rFonts w:ascii="Tahoma" w:hAnsi="Tahoma" w:cs="Tahoma"/>
+        </w:rPr>
+        <w:t>-</w:t>
+      </w:r>
+      <w:r>
+        <w:rPr>
+          <w:rFonts w:ascii="Tahoma" w:hAnsi="Tahoma" w:cs="Tahoma"/>
+        </w:rPr>
+        <w:t xml:space="preserve">Adicionar uso em saída </w:t>
+      </w:r>
+      <w:r>
+        <w:rPr>
+          <w:rFonts w:ascii="Tahoma" w:hAnsi="Tahoma" w:cs="Tahoma"/>
+        </w:rPr>
+        <w:t xml:space="preserve">a </w:t>
+      </w:r>
+      <w:proofErr w:type="spellStart"/>
+      <w:r>
+        <w:rPr>
+          <w:rFonts w:ascii="Tahoma" w:hAnsi="Tahoma" w:cs="Tahoma"/>
+        </w:rPr>
+        <w:t>transortadora</w:t>
+      </w:r>
+      <w:proofErr w:type="spellEnd"/>
+    </w:p>
+    <w:p>
+      <w:pPr>
+        <w:pStyle w:val="SemEspaamento"/>
         <w:rPr>
           <w:rFonts w:ascii="Tahoma" w:hAnsi="Tahoma" w:cs="Tahoma"/>
         </w:rPr>
@@ -3948,6 +4042,8 @@
         </w:rPr>
         <w:t>String</w:t>
       </w:r>
+      <w:bookmarkStart w:id="6" w:name="_GoBack"/>
+      <w:bookmarkEnd w:id="6"/>
       <w:proofErr w:type="spellEnd"/>
     </w:p>
     <w:p>
@@ -4114,6 +4210,7 @@
           <w:rFonts w:ascii="Tahoma" w:hAnsi="Tahoma" w:cs="Tahoma"/>
           <w:u w:val="single"/>
         </w:rPr>
+        <w:lastRenderedPageBreak/>
         <w:t>Loja</w:t>
       </w:r>
     </w:p>
@@ -4153,7 +4250,6 @@
         <w:rPr>
           <w:rFonts w:ascii="Tahoma" w:hAnsi="Tahoma" w:cs="Tahoma"/>
         </w:rPr>
-        <w:lastRenderedPageBreak/>
         <w:t xml:space="preserve">Nome: </w:t>
       </w:r>
       <w:proofErr w:type="spellStart"/>
@@ -4548,7 +4644,7 @@
       <w:proofErr w:type="spellEnd"/>
     </w:p>
   </w:comment>
-  <w:comment w:id="1" w:author="Nelson William Viana de Siqueira" w:date="2017-10-17T07:57:00Z" w:initials="NWVdS">
+  <w:comment w:id="1" w:author="Nelson W. V. Siqueira" w:date="2017-10-17T07:57:00Z" w:initials="NWVdS">
     <w:p>
       <w:pPr>
         <w:pStyle w:val="Textodecomentrio"/>
@@ -4593,7 +4689,7 @@
       <w:proofErr w:type="spellEnd"/>
     </w:p>
   </w:comment>
-  <w:comment w:id="3" w:author="Nelson William Viana de Siqueira" w:date="2017-10-17T07:56:00Z" w:initials="NWVdS">
+  <w:comment w:id="3" w:author="Nelson W. V. Siqueira" w:date="2017-10-17T07:56:00Z" w:initials="NWVdS">
     <w:p>
       <w:pPr>
         <w:pStyle w:val="Textodecomentrio"/>
@@ -4606,6 +4702,22 @@
       </w:r>
       <w:r>
         <w:t xml:space="preserve"> Não mais</w:t>
+      </w:r>
+    </w:p>
+  </w:comment>
+  <w:comment w:id="4" w:author="Sofia Moraes" w:date="2017-10-17T13:01:00Z" w:initials="SM">
+    <w:p>
+      <w:pPr>
+        <w:pStyle w:val="Textodecomentrio"/>
+      </w:pPr>
+      <w:r>
+        <w:rPr>
+          <w:rStyle w:val="Refdecomentrio"/>
+        </w:rPr>
+        <w:annotationRef/>
+      </w:r>
+      <w:r>
+        <w:t>#Justice4Calibri</w:t>
       </w:r>
     </w:p>
   </w:comment>
@@ -4666,6 +4778,7 @@
   <w15:commentEx w15:paraId="745964FB" w15:paraIdParent="7CF6B910" w15:done="0"/>
   <w15:commentEx w15:paraId="3F6D5665" w15:done="0"/>
   <w15:commentEx w15:paraId="39A28AFC" w15:paraIdParent="3F6D5665" w15:done="0"/>
+  <w15:commentEx w15:paraId="678220B8" w15:paraIdParent="3F6D5665" w15:done="0"/>
   <w15:commentEx w15:paraId="332E2E33" w15:done="0"/>
 </w15:commentsEx>
 </file>
@@ -4676,6 +4789,7 @@
   <w16cid:commentId w16cid:paraId="745964FB" w16cid:durableId="1D903654"/>
   <w16cid:commentId w16cid:paraId="3F6D5665" w16cid:durableId="1D8E2DA4"/>
   <w16cid:commentId w16cid:paraId="39A28AFC" w16cid:durableId="1D903625"/>
+  <w16cid:commentId w16cid:paraId="678220B8" w16cid:durableId="1D907D9F"/>
   <w16cid:commentId w16cid:paraId="332E2E33" w16cid:durableId="1D8E31F8"/>
 </w16cid:commentsIds>
 </file>
@@ -5734,7 +5848,7 @@
   <w15:person w15:author="Sofia Moraes">
     <w15:presenceInfo w15:providerId="Windows Live" w15:userId="51002f92ddbb086f"/>
   </w15:person>
-  <w15:person w15:author="Nelson William Viana de Siqueira">
+  <w15:person w15:author="Nelson W. V. Siqueira">
     <w15:presenceInfo w15:providerId="Windows Live" w15:userId="a177cc6f6cde9787"/>
   </w15:person>
 </w15:people>
